--- a/Assets/sentences.docx
+++ b/Assets/sentences.docx
@@ -19,16 +19,8 @@
           <w:lang w:val="en-GB"/>
         </w:rPr>
         <w:tab/>
-        <w:t xml:space="preserve">- 1 del, 1 </w:t>
-      </w:r>
-      <w:proofErr w:type="spellStart"/>
-      <w:r>
-        <w:rPr>
-          <w:lang w:val="en-GB"/>
-        </w:rPr>
-        <w:t>worEnd</w:t>
-      </w:r>
-      <w:proofErr w:type="spellEnd"/>
+        <w:t>- 1 del, 1 worEnd</w:t>
+      </w:r>
     </w:p>
     <w:p>
       <w:pPr>
@@ -75,131 +67,87 @@
         <w:rPr>
           <w:lang w:val="en-GB"/>
         </w:rPr>
-        <w:t>You</w:t>
-      </w:r>
-      <w:r>
-        <w:rPr>
-          <w:lang w:val="en-GB"/>
-        </w:rPr>
-        <w:t xml:space="preserve"> are</w:t>
-      </w:r>
-      <w:r>
-        <w:rPr>
-          <w:lang w:val="en-GB"/>
-        </w:rPr>
-        <w:t xml:space="preserve"> not a hero</w:t>
-      </w:r>
-      <w:r>
-        <w:rPr>
-          <w:lang w:val="en-GB"/>
-        </w:rPr>
-        <w:tab/>
-        <w:t>- 2 del</w:t>
-      </w:r>
-    </w:p>
-    <w:p>
-      <w:pPr>
-        <w:rPr>
-          <w:lang w:val="en-GB"/>
-        </w:rPr>
-      </w:pPr>
-      <w:r>
-        <w:rPr>
-          <w:lang w:val="en-GB"/>
-        </w:rPr>
-        <w:tab/>
-        <w:t>You are not</w:t>
-      </w:r>
-    </w:p>
-    <w:p>
-      <w:pPr>
-        <w:rPr>
-          <w:lang w:val="en-GB"/>
-        </w:rPr>
-      </w:pPr>
-      <w:r>
-        <w:rPr>
-          <w:lang w:val="en-GB"/>
-        </w:rPr>
-        <w:tab/>
-        <w:t>You are a hero</w:t>
-      </w:r>
-    </w:p>
-    <w:p>
-      <w:pPr>
-        <w:rPr>
-          <w:lang w:val="en-GB"/>
-        </w:rPr>
-      </w:pPr>
-    </w:p>
-    <w:p>
-      <w:pPr>
-        <w:rPr>
-          <w:lang w:val="en-GB"/>
-        </w:rPr>
-      </w:pPr>
-      <w:r>
-        <w:rPr>
-          <w:lang w:val="en-GB"/>
-        </w:rPr>
-        <w:t>You save a princess from a dragon</w:t>
-      </w:r>
-      <w:r>
-        <w:rPr>
-          <w:lang w:val="en-GB"/>
-        </w:rPr>
-        <w:tab/>
-        <w:t xml:space="preserve">- 1 </w:t>
-      </w:r>
-      <w:proofErr w:type="spellStart"/>
-      <w:r>
-        <w:rPr>
-          <w:lang w:val="en-GB"/>
-        </w:rPr>
-        <w:t>worEnd</w:t>
-      </w:r>
-      <w:proofErr w:type="spellEnd"/>
-    </w:p>
-    <w:p>
-      <w:pPr>
-        <w:rPr>
-          <w:lang w:val="en-GB"/>
-        </w:rPr>
-      </w:pPr>
-      <w:r>
-        <w:rPr>
-          <w:lang w:val="en-GB"/>
-        </w:rPr>
-        <w:tab/>
-        <w:t>A princess saves you from a dragon</w:t>
-      </w:r>
-    </w:p>
-    <w:p>
-      <w:pPr>
-        <w:rPr>
-          <w:lang w:val="en-GB"/>
-        </w:rPr>
-      </w:pPr>
-      <w:r>
-        <w:rPr>
-          <w:lang w:val="en-GB"/>
-        </w:rPr>
-        <w:tab/>
-        <w:t>A dragon saves you from a princess</w:t>
-      </w:r>
-    </w:p>
-    <w:p>
-      <w:pPr>
-        <w:rPr>
-          <w:lang w:val="en-GB"/>
-        </w:rPr>
-      </w:pPr>
-      <w:r>
-        <w:rPr>
-          <w:lang w:val="en-GB"/>
-        </w:rPr>
-        <w:tab/>
-        <w:t>You save a dragon from a princess</w:t>
+        <w:t>A dragon kills you</w:t>
+      </w:r>
+      <w:r>
+        <w:rPr>
+          <w:lang w:val="en-GB"/>
+        </w:rPr>
+        <w:t xml:space="preserve"> with your sword</w:t>
+      </w:r>
+      <w:r>
+        <w:rPr>
+          <w:lang w:val="en-GB"/>
+        </w:rPr>
+        <w:tab/>
+      </w:r>
+      <w:r>
+        <w:rPr>
+          <w:lang w:val="en-GB"/>
+        </w:rPr>
+        <w:t>- 1 del, 1 worEnd</w:t>
+      </w:r>
+    </w:p>
+    <w:p>
+      <w:pPr>
+        <w:rPr>
+          <w:lang w:val="en-GB"/>
+        </w:rPr>
+      </w:pPr>
+      <w:r>
+        <w:rPr>
+          <w:lang w:val="en-GB"/>
+        </w:rPr>
+        <w:tab/>
+        <w:t>You kill a dragon</w:t>
+      </w:r>
+      <w:r>
+        <w:rPr>
+          <w:lang w:val="en-GB"/>
+        </w:rPr>
+        <w:t xml:space="preserve"> with your sword</w:t>
+      </w:r>
+    </w:p>
+    <w:p>
+      <w:pPr>
+        <w:rPr>
+          <w:lang w:val="en-GB"/>
+        </w:rPr>
+      </w:pPr>
+      <w:r>
+        <w:rPr>
+          <w:lang w:val="en-GB"/>
+        </w:rPr>
+        <w:tab/>
+        <w:t>Your sword kills you with a dragon</w:t>
+      </w:r>
+    </w:p>
+    <w:p>
+      <w:pPr>
+        <w:rPr>
+          <w:lang w:val="en-GB"/>
+        </w:rPr>
+      </w:pPr>
+      <w:r>
+        <w:rPr>
+          <w:lang w:val="en-GB"/>
+        </w:rPr>
+        <w:tab/>
+        <w:t>A dragon kills a sword with you</w:t>
+      </w:r>
+    </w:p>
+    <w:p>
+      <w:pPr>
+        <w:rPr>
+          <w:lang w:val="en-GB"/>
+        </w:rPr>
+      </w:pPr>
+      <w:r>
+        <w:rPr>
+          <w:lang w:val="en-GB"/>
+        </w:rPr>
+        <w:tab/>
+        <w:t>You kill a sword with a dragon</w:t>
       </w:r>
     </w:p>
     <w:p>

--- a/Assets/sentences.docx
+++ b/Assets/sentences.docx
@@ -67,45 +67,497 @@
         <w:rPr>
           <w:lang w:val="en-GB"/>
         </w:rPr>
-        <w:t>A dragon kills you</w:t>
-      </w:r>
-      <w:r>
-        <w:rPr>
-          <w:lang w:val="en-GB"/>
-        </w:rPr>
-        <w:t xml:space="preserve"> with your sword</w:t>
-      </w:r>
-      <w:r>
-        <w:rPr>
-          <w:lang w:val="en-GB"/>
-        </w:rPr>
-        <w:tab/>
-      </w:r>
-      <w:r>
-        <w:rPr>
-          <w:lang w:val="en-GB"/>
-        </w:rPr>
-        <w:t>- 1 del, 1 worEnd</w:t>
-      </w:r>
-    </w:p>
-    <w:p>
-      <w:pPr>
-        <w:rPr>
-          <w:lang w:val="en-GB"/>
-        </w:rPr>
-      </w:pPr>
-      <w:r>
-        <w:rPr>
-          <w:lang w:val="en-GB"/>
-        </w:rPr>
-        <w:tab/>
-        <w:t>You kill a dragon</w:t>
-      </w:r>
-      <w:r>
-        <w:rPr>
-          <w:lang w:val="en-GB"/>
-        </w:rPr>
-        <w:t xml:space="preserve"> with your sword</w:t>
+        <w:t>You are not a hero</w:t>
+      </w:r>
+      <w:r>
+        <w:rPr>
+          <w:lang w:val="en-GB"/>
+        </w:rPr>
+        <w:tab/>
+        <w:t>1del</w:t>
+      </w:r>
+    </w:p>
+    <w:p>
+      <w:pPr>
+        <w:rPr>
+          <w:lang w:val="en-GB"/>
+        </w:rPr>
+      </w:pPr>
+      <w:r>
+        <w:rPr>
+          <w:lang w:val="en-GB"/>
+        </w:rPr>
+        <w:tab/>
+        <w:t>You are a hero</w:t>
+      </w:r>
+    </w:p>
+    <w:p>
+      <w:pPr>
+        <w:rPr>
+          <w:lang w:val="en-GB"/>
+        </w:rPr>
+      </w:pPr>
+      <w:r>
+        <w:rPr>
+          <w:lang w:val="en-GB"/>
+        </w:rPr>
+        <w:tab/>
+        <w:t>You are not</w:t>
+      </w:r>
+    </w:p>
+    <w:p>
+      <w:pPr>
+        <w:rPr>
+          <w:lang w:val="en-GB"/>
+        </w:rPr>
+      </w:pPr>
+      <w:r>
+        <w:rPr>
+          <w:lang w:val="en-GB"/>
+        </w:rPr>
+        <w:tab/>
+        <w:t>A hero you are not</w:t>
+      </w:r>
+    </w:p>
+    <w:p>
+      <w:pPr>
+        <w:rPr>
+          <w:lang w:val="en-GB"/>
+        </w:rPr>
+      </w:pPr>
+      <w:r>
+        <w:rPr>
+          <w:lang w:val="en-GB"/>
+        </w:rPr>
+        <w:tab/>
+        <w:t>You are not a hero</w:t>
+      </w:r>
+    </w:p>
+    <w:p>
+      <w:pPr>
+        <w:rPr>
+          <w:lang w:val="en-GB"/>
+        </w:rPr>
+      </w:pPr>
+      <w:r>
+        <w:rPr>
+          <w:lang w:val="en-GB"/>
+        </w:rPr>
+        <w:tab/>
+      </w:r>
+    </w:p>
+    <w:p>
+      <w:pPr>
+        <w:rPr>
+          <w:lang w:val="en-GB"/>
+        </w:rPr>
+      </w:pPr>
+    </w:p>
+    <w:p>
+      <w:pPr>
+        <w:rPr>
+          <w:lang w:val="en-GB"/>
+        </w:rPr>
+      </w:pPr>
+      <w:r>
+        <w:rPr>
+          <w:lang w:val="en-GB"/>
+        </w:rPr>
+        <w:t xml:space="preserve">You </w:t>
+      </w:r>
+      <w:r>
+        <w:rPr>
+          <w:lang w:val="en-GB"/>
+        </w:rPr>
+        <w:t>rescue</w:t>
+      </w:r>
+      <w:r>
+        <w:rPr>
+          <w:lang w:val="en-GB"/>
+        </w:rPr>
+        <w:t xml:space="preserve"> a princess from a dragon</w:t>
+      </w:r>
+      <w:r>
+        <w:rPr>
+          <w:lang w:val="en-GB"/>
+        </w:rPr>
+        <w:tab/>
+        <w:t>1wordChange</w:t>
+      </w:r>
+    </w:p>
+    <w:p>
+      <w:pPr>
+        <w:rPr>
+          <w:lang w:val="en-GB"/>
+        </w:rPr>
+      </w:pPr>
+      <w:r>
+        <w:rPr>
+          <w:lang w:val="en-GB"/>
+        </w:rPr>
+        <w:tab/>
+        <w:t xml:space="preserve">A princess </w:t>
+      </w:r>
+      <w:r>
+        <w:rPr>
+          <w:lang w:val="en-GB"/>
+        </w:rPr>
+        <w:t>rescue</w:t>
+      </w:r>
+      <w:r>
+        <w:rPr>
+          <w:lang w:val="en-GB"/>
+        </w:rPr>
+        <w:t>s</w:t>
+      </w:r>
+      <w:r>
+        <w:rPr>
+          <w:lang w:val="en-GB"/>
+        </w:rPr>
+        <w:t xml:space="preserve"> </w:t>
+      </w:r>
+      <w:r>
+        <w:rPr>
+          <w:lang w:val="en-GB"/>
+        </w:rPr>
+        <w:t>a dragon from you</w:t>
+      </w:r>
+    </w:p>
+    <w:p>
+      <w:pPr>
+        <w:rPr>
+          <w:lang w:val="en-GB"/>
+        </w:rPr>
+      </w:pPr>
+      <w:r>
+        <w:rPr>
+          <w:lang w:val="en-GB"/>
+        </w:rPr>
+        <w:tab/>
+        <w:t xml:space="preserve">A princess </w:t>
+      </w:r>
+      <w:r>
+        <w:rPr>
+          <w:lang w:val="en-GB"/>
+        </w:rPr>
+        <w:t>rescue</w:t>
+      </w:r>
+      <w:r>
+        <w:rPr>
+          <w:lang w:val="en-GB"/>
+        </w:rPr>
+        <w:t>s</w:t>
+      </w:r>
+      <w:r>
+        <w:rPr>
+          <w:lang w:val="en-GB"/>
+        </w:rPr>
+        <w:t xml:space="preserve"> </w:t>
+      </w:r>
+      <w:r>
+        <w:rPr>
+          <w:lang w:val="en-GB"/>
+        </w:rPr>
+        <w:t>you from a dragon</w:t>
+      </w:r>
+    </w:p>
+    <w:p>
+      <w:pPr>
+        <w:rPr>
+          <w:lang w:val="en-GB"/>
+        </w:rPr>
+      </w:pPr>
+      <w:r>
+        <w:rPr>
+          <w:lang w:val="en-GB"/>
+        </w:rPr>
+        <w:tab/>
+        <w:t xml:space="preserve">A dragon </w:t>
+      </w:r>
+      <w:r>
+        <w:rPr>
+          <w:lang w:val="en-GB"/>
+        </w:rPr>
+        <w:t xml:space="preserve">rescues </w:t>
+      </w:r>
+      <w:r>
+        <w:rPr>
+          <w:lang w:val="en-GB"/>
+        </w:rPr>
+        <w:t>you from a princess</w:t>
+      </w:r>
+    </w:p>
+    <w:p>
+      <w:pPr>
+        <w:rPr>
+          <w:lang w:val="en-GB"/>
+        </w:rPr>
+      </w:pPr>
+      <w:r>
+        <w:rPr>
+          <w:lang w:val="en-GB"/>
+        </w:rPr>
+        <w:tab/>
+        <w:t xml:space="preserve">A dragon </w:t>
+      </w:r>
+      <w:r>
+        <w:rPr>
+          <w:lang w:val="en-GB"/>
+        </w:rPr>
+        <w:t xml:space="preserve">rescues </w:t>
+      </w:r>
+      <w:r>
+        <w:rPr>
+          <w:lang w:val="en-GB"/>
+        </w:rPr>
+        <w:t>a princess from you</w:t>
+      </w:r>
+    </w:p>
+    <w:p>
+      <w:pPr>
+        <w:rPr>
+          <w:lang w:val="en-GB"/>
+        </w:rPr>
+      </w:pPr>
+      <w:r>
+        <w:rPr>
+          <w:lang w:val="en-GB"/>
+        </w:rPr>
+        <w:tab/>
+        <w:t xml:space="preserve">You </w:t>
+      </w:r>
+      <w:r>
+        <w:rPr>
+          <w:lang w:val="en-GB"/>
+        </w:rPr>
+        <w:t>rescue</w:t>
+      </w:r>
+      <w:r>
+        <w:rPr>
+          <w:lang w:val="en-GB"/>
+        </w:rPr>
+        <w:t xml:space="preserve"> a princess from a dragon</w:t>
+      </w:r>
+    </w:p>
+    <w:p>
+      <w:pPr>
+        <w:rPr>
+          <w:lang w:val="en-GB"/>
+        </w:rPr>
+      </w:pPr>
+      <w:r>
+        <w:rPr>
+          <w:lang w:val="en-GB"/>
+        </w:rPr>
+        <w:tab/>
+        <w:t xml:space="preserve">You </w:t>
+      </w:r>
+      <w:r>
+        <w:rPr>
+          <w:lang w:val="en-GB"/>
+        </w:rPr>
+        <w:t>rescue</w:t>
+      </w:r>
+      <w:r>
+        <w:rPr>
+          <w:lang w:val="en-GB"/>
+        </w:rPr>
+        <w:t xml:space="preserve"> a dragon from a princess</w:t>
+      </w:r>
+    </w:p>
+    <w:p>
+      <w:pPr>
+        <w:rPr>
+          <w:lang w:val="en-GB"/>
+        </w:rPr>
+      </w:pPr>
+      <w:r>
+        <w:rPr>
+          <w:lang w:val="en-GB"/>
+        </w:rPr>
+        <w:tab/>
+      </w:r>
+    </w:p>
+    <w:p>
+      <w:pPr>
+        <w:rPr>
+          <w:lang w:val="en-GB"/>
+        </w:rPr>
+      </w:pPr>
+    </w:p>
+    <w:p>
+      <w:pPr>
+        <w:rPr>
+          <w:lang w:val="en-GB"/>
+        </w:rPr>
+      </w:pPr>
+      <w:r>
+        <w:rPr>
+          <w:lang w:val="en-GB"/>
+        </w:rPr>
+        <w:t>A dragon kills you with your sword</w:t>
+      </w:r>
+      <w:r>
+        <w:rPr>
+          <w:lang w:val="en-GB"/>
+        </w:rPr>
+        <w:tab/>
+      </w:r>
+    </w:p>
+    <w:p>
+      <w:pPr>
+        <w:rPr>
+          <w:lang w:val="en-GB"/>
+        </w:rPr>
+      </w:pPr>
+      <w:r>
+        <w:rPr>
+          <w:lang w:val="en-GB"/>
+        </w:rPr>
+        <w:tab/>
+        <w:t>You kill your sword with a dragon</w:t>
+      </w:r>
+    </w:p>
+    <w:p>
+      <w:pPr>
+        <w:ind w:firstLine="720"/>
+        <w:rPr>
+          <w:lang w:val="en-GB"/>
+        </w:rPr>
+      </w:pPr>
+      <w:r>
+        <w:rPr>
+          <w:lang w:val="en-GB"/>
+        </w:rPr>
+        <w:t>You kill a sword with your dragon</w:t>
+      </w:r>
+    </w:p>
+    <w:p>
+      <w:pPr>
+        <w:rPr>
+          <w:lang w:val="en-GB"/>
+        </w:rPr>
+      </w:pPr>
+      <w:r>
+        <w:rPr>
+          <w:lang w:val="en-GB"/>
+        </w:rPr>
+        <w:tab/>
+        <w:t>You kill your dragon with a sword</w:t>
+      </w:r>
+    </w:p>
+    <w:p>
+      <w:pPr>
+        <w:ind w:firstLine="720"/>
+        <w:rPr>
+          <w:lang w:val="en-GB"/>
+        </w:rPr>
+      </w:pPr>
+      <w:r>
+        <w:rPr>
+          <w:lang w:val="en-GB"/>
+        </w:rPr>
+        <w:t>You kill a dragon with your sword</w:t>
+      </w:r>
+    </w:p>
+    <w:p>
+      <w:pPr>
+        <w:ind w:firstLine="720"/>
+        <w:rPr>
+          <w:lang w:val="en-GB"/>
+        </w:rPr>
+      </w:pPr>
+    </w:p>
+    <w:p>
+      <w:pPr>
+        <w:rPr>
+          <w:lang w:val="en-GB"/>
+        </w:rPr>
+      </w:pPr>
+      <w:r>
+        <w:rPr>
+          <w:lang w:val="en-GB"/>
+        </w:rPr>
+        <w:tab/>
+        <w:t>A dragon kills you with your sword</w:t>
+      </w:r>
+    </w:p>
+    <w:p>
+      <w:pPr>
+        <w:rPr>
+          <w:lang w:val="en-GB"/>
+        </w:rPr>
+      </w:pPr>
+      <w:r>
+        <w:rPr>
+          <w:lang w:val="en-GB"/>
+        </w:rPr>
+        <w:tab/>
+        <w:t>A dragon kills your sword with you</w:t>
+      </w:r>
+    </w:p>
+    <w:p>
+      <w:pPr>
+        <w:rPr>
+          <w:lang w:val="en-GB"/>
+        </w:rPr>
+      </w:pPr>
+      <w:r>
+        <w:rPr>
+          <w:lang w:val="en-GB"/>
+        </w:rPr>
+        <w:tab/>
+        <w:t>Your dragon kills a sword with you</w:t>
+      </w:r>
+    </w:p>
+    <w:p>
+      <w:pPr>
+        <w:rPr>
+          <w:lang w:val="en-GB"/>
+        </w:rPr>
+      </w:pPr>
+      <w:r>
+        <w:rPr>
+          <w:lang w:val="en-GB"/>
+        </w:rPr>
+        <w:tab/>
+        <w:t>Your dragon kills you with a sword</w:t>
+      </w:r>
+    </w:p>
+    <w:p>
+      <w:pPr>
+        <w:rPr>
+          <w:lang w:val="en-GB"/>
+        </w:rPr>
+      </w:pPr>
+    </w:p>
+    <w:p>
+      <w:pPr>
+        <w:rPr>
+          <w:lang w:val="en-GB"/>
+        </w:rPr>
+      </w:pPr>
+      <w:r>
+        <w:rPr>
+          <w:lang w:val="en-GB"/>
+        </w:rPr>
+        <w:lastRenderedPageBreak/>
+        <w:tab/>
+        <w:t>A sword kills your dragon with you</w:t>
+      </w:r>
+    </w:p>
+    <w:p>
+      <w:pPr>
+        <w:rPr>
+          <w:lang w:val="en-GB"/>
+        </w:rPr>
+      </w:pPr>
+      <w:r>
+        <w:rPr>
+          <w:lang w:val="en-GB"/>
+        </w:rPr>
+        <w:tab/>
+        <w:t>A sword kills you with your dragon</w:t>
       </w:r>
     </w:p>
     <w:p>
@@ -133,110 +585,8 @@
           <w:lang w:val="en-GB"/>
         </w:rPr>
         <w:tab/>
-        <w:t>A dragon kills a sword with you</w:t>
-      </w:r>
-    </w:p>
-    <w:p>
-      <w:pPr>
-        <w:rPr>
-          <w:lang w:val="en-GB"/>
-        </w:rPr>
-      </w:pPr>
-      <w:r>
-        <w:rPr>
-          <w:lang w:val="en-GB"/>
-        </w:rPr>
-        <w:tab/>
-        <w:t>You kill a sword with a dragon</w:t>
-      </w:r>
-    </w:p>
-    <w:p>
-      <w:pPr>
-        <w:rPr>
-          <w:lang w:val="en-GB"/>
-        </w:rPr>
-      </w:pPr>
-    </w:p>
-    <w:p>
-      <w:pPr>
-        <w:rPr>
-          <w:lang w:val="en-GB"/>
-        </w:rPr>
-      </w:pPr>
-      <w:r>
-        <w:rPr>
-          <w:lang w:val="en-GB"/>
-        </w:rPr>
-        <w:t>You kill the dragon with a sword</w:t>
-      </w:r>
-      <w:r>
-        <w:rPr>
-          <w:lang w:val="en-GB"/>
-        </w:rPr>
-        <w:tab/>
-      </w:r>
-    </w:p>
-    <w:p>
-      <w:pPr>
-        <w:rPr>
-          <w:lang w:val="en-GB"/>
-        </w:rPr>
-      </w:pPr>
-      <w:r>
-        <w:rPr>
-          <w:lang w:val="en-GB"/>
-        </w:rPr>
-        <w:tab/>
-        <w:t>You kill the sword with a dragon</w:t>
-      </w:r>
-    </w:p>
-    <w:p>
-      <w:pPr>
-        <w:rPr>
-          <w:lang w:val="en-GB"/>
-        </w:rPr>
-      </w:pPr>
-      <w:r>
-        <w:rPr>
-          <w:lang w:val="en-GB"/>
-        </w:rPr>
-        <w:tab/>
-        <w:t>The dragon kills you with a sword</w:t>
-      </w:r>
-    </w:p>
-    <w:p>
-      <w:pPr>
-        <w:rPr>
-          <w:lang w:val="en-GB"/>
-        </w:rPr>
-      </w:pPr>
-      <w:r>
-        <w:rPr>
-          <w:lang w:val="en-GB"/>
-        </w:rPr>
-        <w:tab/>
-        <w:t>The sword kills you with a dragon</w:t>
-      </w:r>
-    </w:p>
-    <w:p>
-      <w:pPr>
-        <w:rPr>
-          <w:lang w:val="en-GB"/>
-        </w:rPr>
-      </w:pPr>
-      <w:r>
-        <w:rPr>
-          <w:lang w:val="en-GB"/>
-        </w:rPr>
-        <w:tab/>
-      </w:r>
-    </w:p>
-    <w:p>
-      <w:pPr>
-        <w:rPr>
-          <w:lang w:val="en-GB"/>
-        </w:rPr>
-      </w:pPr>
+        <w:t>Your sword kills a dragon with you</w:t>
+      </w:r>
     </w:p>
     <w:p>
       <w:pPr>
